--- a/modelli/CS_conferenza servizi/CS30_INT.docx
+++ b/modelli/CS_conferenza servizi/CS30_INT.docx
@@ -799,9 +799,15 @@
           <w:kern w:val="2"/>
           <w:sz w:val="24"/>
           <w:szCs w:val="24"/>
-          <w:lang w:val="it" w:eastAsia="zh-CN" w:bidi="hi-IN"/>
-        </w:rPr>
-        <w:t xml:space="preserve">In relazione </w:t>
+          <w:lang w:val="it-IT" w:eastAsia="zh-CN" w:bidi="hi-IN"/>
+        </w:rPr>
+        <w:t xml:space="preserve">In relazione alla convocazione in oggetto, per </w:t>
+      </w:r>
+      <w:r>
+        <w:rPr>
+          <w:lang w:val="it-IT"/>
+        </w:rPr>
+        <w:t xml:space="preserve">le seguenti tipologie di attività </w:t>
       </w:r>
       <w:r>
         <w:rPr>
@@ -812,39 +818,11 @@
           <w:szCs w:val="24"/>
           <w:lang w:val="it-IT" w:eastAsia="zh-CN" w:bidi="hi-IN"/>
         </w:rPr>
-        <w:t>alla convocazione in oggetto,</w:t>
-      </w:r>
-      <w:r>
-        <w:rPr>
-          <w:rFonts w:eastAsia="Noto Serif CJK SC" w:cs="Lohit Devanagari"/>
-          <w:color w:val="auto"/>
-          <w:kern w:val="2"/>
-          <w:sz w:val="24"/>
-          <w:szCs w:val="24"/>
-          <w:lang w:val="it" w:eastAsia="zh-CN" w:bidi="hi-IN"/>
-        </w:rPr>
-        <w:t xml:space="preserve"> per </w:t>
-      </w:r>
-      <w:r>
-        <w:rPr>
-          <w:lang w:val="it"/>
-        </w:rPr>
-        <w:t xml:space="preserve">le seguenti tipologie di attività </w:t>
-      </w:r>
-      <w:r>
-        <w:rPr>
-          <w:rFonts w:eastAsia="Noto Serif CJK SC" w:cs="Lohit Devanagari"/>
-          <w:color w:val="auto"/>
-          <w:kern w:val="2"/>
-          <w:sz w:val="24"/>
-          <w:szCs w:val="24"/>
-          <w:lang w:val="it" w:eastAsia="zh-CN" w:bidi="hi-IN"/>
-        </w:rPr>
         <w:t>di cui al</w:t>
       </w:r>
       <w:r>
         <w:rPr>
-          <w:lang w:val="it"/>
+          <w:lang w:val="it-IT"/>
         </w:rPr>
         <w:t xml:space="preserve"> DPR 151/11:</w:t>
       </w:r>
@@ -961,79 +939,79 @@
       </w:pPr>
       <w:r>
         <w:rPr>
-          <w:lang w:val="it"/>
+          <w:lang w:val="it-IT"/>
         </w:rPr>
         <w:t xml:space="preserve">per consentire al responsabile dell’istruttoria tecnica </w:t>
       </w:r>
       <w:r>
         <w:rPr>
-          <w:lang w:val="it"/>
+          <w:lang w:val="it-IT"/>
         </w:rPr>
         <w:fldChar w:fldCharType="begin"/>
       </w:r>
       <w:r>
         <w:rPr>
-          <w:lang w:val="it"/>
+          <w:lang w:val="it-IT"/>
         </w:rPr>
         <w:instrText> MERGEFIELD $NOME_ADDETTO </w:instrText>
       </w:r>
       <w:r>
         <w:rPr>
-          <w:lang w:val="it"/>
+          <w:lang w:val="it-IT"/>
         </w:rPr>
         <w:fldChar w:fldCharType="separate"/>
       </w:r>
       <w:r>
         <w:rPr>
-          <w:lang w:val="it"/>
+          <w:lang w:val="it-IT"/>
         </w:rPr>
         <w:t>&lt;$NOME_ADDETTO&gt;</w:t>
       </w:r>
       <w:r>
         <w:rPr>
-          <w:lang w:val="it"/>
+          <w:lang w:val="it-IT"/>
         </w:rPr>
         <w:fldChar w:fldCharType="end"/>
       </w:r>
       <w:r>
         <w:rPr>
-          <w:lang w:val="it"/>
+          <w:lang w:val="it-IT"/>
         </w:rPr>
         <w:t xml:space="preserve"> </w:t>
       </w:r>
       <w:r>
         <w:rPr>
-          <w:lang w:val="it"/>
+          <w:lang w:val="it-IT"/>
         </w:rPr>
         <w:fldChar w:fldCharType="begin"/>
       </w:r>
       <w:r>
         <w:rPr>
-          <w:lang w:val="it"/>
+          <w:lang w:val="it-IT"/>
         </w:rPr>
         <w:instrText> MERGEFIELD $COGNOME_ADDETTO </w:instrText>
       </w:r>
       <w:r>
         <w:rPr>
-          <w:lang w:val="it"/>
+          <w:lang w:val="it-IT"/>
         </w:rPr>
         <w:fldChar w:fldCharType="separate"/>
       </w:r>
       <w:r>
         <w:rPr>
-          <w:lang w:val="it"/>
+          <w:lang w:val="it-IT"/>
         </w:rPr>
         <w:t>&lt;$COGNOME_ADDETTO&gt;</w:t>
       </w:r>
       <w:r>
         <w:rPr>
-          <w:lang w:val="it"/>
+          <w:lang w:val="it-IT"/>
         </w:rPr>
         <w:fldChar w:fldCharType="end"/>
       </w:r>
       <w:r>
         <w:rPr>
-          <w:lang w:val="it"/>
+          <w:lang w:val="it-IT"/>
         </w:rPr>
         <w:t xml:space="preserve"> di esprimere il parere </w:t>
       </w:r>
@@ -1044,13 +1022,13 @@
           <w:kern w:val="2"/>
           <w:sz w:val="24"/>
           <w:szCs w:val="24"/>
-          <w:lang w:val="it" w:eastAsia="zh-CN" w:bidi="hi-IN"/>
+          <w:lang w:val="it-IT" w:eastAsia="zh-CN" w:bidi="hi-IN"/>
         </w:rPr>
         <w:t>di cui al</w:t>
       </w:r>
       <w:r>
         <w:rPr>
-          <w:lang w:val="it"/>
+          <w:lang w:val="it-IT"/>
         </w:rPr>
         <w:t xml:space="preserve"> DPR 151/11, si richiedono le seguenti integrazioni alla documentazione </w:t>
       </w:r>
@@ -1061,13 +1039,13 @@
           <w:kern w:val="2"/>
           <w:sz w:val="24"/>
           <w:szCs w:val="24"/>
-          <w:lang w:val="it" w:eastAsia="zh-CN" w:bidi="hi-IN"/>
+          <w:lang w:val="it-IT" w:eastAsia="zh-CN" w:bidi="hi-IN"/>
         </w:rPr>
         <w:t>inviata</w:t>
       </w:r>
       <w:r>
         <w:rPr>
-          <w:lang w:val="it"/>
+          <w:lang w:val="it-IT"/>
         </w:rPr>
         <w:t>:</w:t>
       </w:r>
@@ -1172,12 +1150,12 @@
       <w:pPr>
         <w:pStyle w:val="Corpodeltesto"/>
         <w:rPr>
-          <w:lang w:val="it"/>
+          <w:lang w:val="it-IT"/>
         </w:rPr>
       </w:pPr>
       <w:r>
         <w:rPr>
-          <w:lang w:val="it"/>
+          <w:lang w:val="it-IT"/>
         </w:rPr>
       </w:r>
     </w:p>
@@ -1188,7 +1166,7 @@
       </w:pPr>
       <w:r>
         <w:rPr>
-          <w:lang w:val="it"/>
+          <w:lang w:val="it-IT"/>
         </w:rPr>
         <w:t>Il richiedente può inviare la documentazione integrativa richiesta entro il termine di 30 giorni dalla ricezione di questa comunicazione, trascorso il quale questo Comando esprimerà comunque il parere di competenza.</w:t>
       </w:r>
@@ -1200,7 +1178,7 @@
       </w:pPr>
       <w:r>
         <w:rPr>
-          <w:lang w:val="it"/>
+          <w:lang w:val="it-IT"/>
         </w:rPr>
         <w:t xml:space="preserve">Il termine </w:t>
       </w:r>
@@ -1211,13 +1189,13 @@
           <w:kern w:val="2"/>
           <w:sz w:val="24"/>
           <w:szCs w:val="24"/>
-          <w:lang w:val="it" w:eastAsia="zh-CN" w:bidi="hi-IN"/>
+          <w:lang w:val="it-IT" w:eastAsia="zh-CN" w:bidi="hi-IN"/>
         </w:rPr>
         <w:t>già comunicato</w:t>
       </w:r>
       <w:r>
         <w:rPr>
-          <w:lang w:val="it"/>
+          <w:lang w:val="it-IT"/>
         </w:rPr>
         <w:t xml:space="preserve"> viene interrotto e riprenderà alla data di ricezione della documentazione richiesta.</w:t>
       </w:r>
@@ -1230,42 +1208,42 @@
       </w:pPr>
       <w:r>
         <w:rPr>
-          <w:lang w:val="it"/>
+          <w:lang w:val="it-IT"/>
         </w:rPr>
         <w:t xml:space="preserve">Per eventuali informazioni il richiedente può contattare il responsabile dell’istruttoria tecnica all’indirizzo email: </w:t>
       </w:r>
       <w:r>
         <w:rPr>
           <w:rStyle w:val="CollegamentoInternet"/>
-          <w:lang w:val="it"/>
+          <w:lang w:val="it-IT"/>
         </w:rPr>
         <w:fldChar w:fldCharType="begin"/>
       </w:r>
       <w:r>
         <w:rPr>
           <w:rStyle w:val="CollegamentoInternet"/>
-          <w:lang w:val="it"/>
+          <w:lang w:val="it-IT"/>
         </w:rPr>
         <w:instrText> MERGEFIELD $EMAIL_ADDETTO </w:instrText>
       </w:r>
       <w:r>
         <w:rPr>
           <w:rStyle w:val="CollegamentoInternet"/>
-          <w:lang w:val="it"/>
+          <w:lang w:val="it-IT"/>
         </w:rPr>
         <w:fldChar w:fldCharType="separate"/>
       </w:r>
       <w:r>
         <w:rPr>
           <w:rStyle w:val="CollegamentoInternet"/>
-          <w:lang w:val="it"/>
+          <w:lang w:val="it-IT"/>
         </w:rPr>
         <w:t>&lt;$EMAIL_ADDETTO&gt;</w:t>
       </w:r>
       <w:r>
         <w:rPr>
           <w:rStyle w:val="CollegamentoInternet"/>
-          <w:lang w:val="it"/>
+          <w:lang w:val="it-IT"/>
         </w:rPr>
         <w:fldChar w:fldCharType="end"/>
       </w:r>
@@ -1405,7 +1383,7 @@
       <w:footerReference w:type="default" r:id="rId3"/>
       <w:type w:val="nextPage"/>
       <w:pgSz w:w="11906" w:h="16838"/>
-      <w:pgMar w:left="1134" w:right="1134" w:header="0" w:top="1134" w:footer="1134" w:bottom="1693" w:gutter="0"/>
+      <w:pgMar w:left="1134" w:right="1134" w:gutter="0" w:header="0" w:top="1134" w:footer="1134" w:bottom="1693"/>
       <w:pgNumType w:fmt="decimal"/>
       <w:formProt w:val="false"/>
       <w:textDirection w:val="lrTb"/>
@@ -1424,7 +1402,6 @@
     </w:pPr>
     <w:r>
       <w:rPr/>
-      <w:tab/>
       <w:t xml:space="preserve">Pagina </w:t>
     </w:r>
     <w:r>
@@ -1471,10 +1448,12 @@
       <w:rPr/>
       <w:fldChar w:fldCharType="end"/>
     </w:r>
-    <w:r>
+  </w:p>
+  <w:p>
+    <w:pPr>
+      <w:pStyle w:val="Pidipagina"/>
       <w:rPr/>
-      <w:tab/>
-    </w:r>
+    </w:pPr>
     <w:r>
       <w:rPr>
         <w:sz w:val="14"/>
@@ -1538,7 +1517,7 @@
     <w:pPr>
       <w:widowControl/>
       <w:suppressAutoHyphens w:val="true"/>
-      <w:overflowPunct w:val="true"/>
+      <w:overflowPunct w:val="false"/>
       <w:bidi w:val="0"/>
       <w:spacing w:before="0" w:after="0"/>
       <w:jc w:val="left"/>

--- a/modelli/CS_conferenza servizi/CS30_INT.docx
+++ b/modelli/CS_conferenza servizi/CS30_INT.docx
@@ -1455,38 +1455,23 @@
       <w:rPr/>
     </w:pPr>
     <w:r>
-      <w:rPr>
-        <w:sz w:val="14"/>
-        <w:szCs w:val="14"/>
-      </w:rPr>
+      <w:rPr/>
       <w:fldChar w:fldCharType="begin"/>
     </w:r>
     <w:r>
-      <w:rPr>
-        <w:sz w:val="14"/>
-        <w:szCs w:val="14"/>
-      </w:rPr>
+      <w:rPr/>
       <w:instrText> FILENAME </w:instrText>
     </w:r>
     <w:r>
-      <w:rPr>
-        <w:sz w:val="14"/>
-        <w:szCs w:val="14"/>
-      </w:rPr>
+      <w:rPr/>
       <w:fldChar w:fldCharType="separate"/>
     </w:r>
     <w:r>
-      <w:rPr>
-        <w:sz w:val="14"/>
-        <w:szCs w:val="14"/>
-      </w:rPr>
+      <w:rPr/>
       <w:t>CS30_INT.docx</w:t>
     </w:r>
     <w:r>
-      <w:rPr>
-        <w:sz w:val="14"/>
-        <w:szCs w:val="14"/>
-      </w:rPr>
+      <w:rPr/>
       <w:fldChar w:fldCharType="end"/>
     </w:r>
   </w:p>
@@ -1517,7 +1502,7 @@
     <w:pPr>
       <w:widowControl/>
       <w:suppressAutoHyphens w:val="true"/>
-      <w:overflowPunct w:val="false"/>
+      <w:overflowPunct w:val="true"/>
       <w:bidi w:val="0"/>
       <w:spacing w:before="0" w:after="0"/>
       <w:jc w:val="left"/>
